--- a/aws/03_storage.docx
+++ b/aws/03_storage.docx
@@ -48,6 +48,7 @@
             <w:rPr>
               <w:webHidden/>
               <w:rStyle w:val="IndexLink"/>
+              <w:vanish w:val="false"/>
             </w:rPr>
             <w:instrText xml:space="preserve"> TOC \z \o "1-3" \u \h</w:instrText>
           </w:r>
@@ -55,17 +56,11 @@
             <w:rPr>
               <w:webHidden/>
               <w:rStyle w:val="IndexLink"/>
+              <w:vanish w:val="false"/>
             </w:rPr>
             <w:fldChar w:fldCharType="separate"/>
           </w:r>
           <w:hyperlink w:anchor="_Toc135123767">
-            <w:r>
-              <w:rPr>
-                <w:webHidden/>
-                <w:rStyle w:val="IndexLink"/>
-              </w:rPr>
-              <w:t>STORAGE</w:t>
-            </w:r>
             <w:r>
               <w:rPr>
                 <w:webHidden/>
@@ -86,9 +81,11 @@
             </w:r>
             <w:r>
               <w:rPr>
+                <w:webHidden/>
                 <w:rStyle w:val="IndexLink"/>
                 <w:vanish w:val="false"/>
               </w:rPr>
+              <w:t>STORAGE</w:t>
               <w:tab/>
               <w:t>2</w:t>
             </w:r>
@@ -120,6 +117,7 @@
                 <w:rFonts w:ascii="New Template Body Rebuild" w:hAnsi="New Template Body Rebuild"/>
                 <w:b/>
                 <w:bCs/>
+                <w:vanish w:val="false"/>
                 <w:shd w:fill="FFFFFF" w:val="clear"/>
                 <w:lang w:val="en-US"/>
               </w:rPr>
@@ -179,6 +177,7 @@
                 <w:rFonts w:ascii="New Template Body Rebuild" w:hAnsi="New Template Body Rebuild"/>
                 <w:b/>
                 <w:bCs/>
+                <w:vanish w:val="false"/>
                 <w:shd w:fill="FFFFFF" w:val="clear"/>
                 <w:lang w:val="en-US"/>
               </w:rPr>
@@ -238,6 +237,7 @@
                 <w:rFonts w:ascii="New Template Body Rebuild" w:hAnsi="New Template Body Rebuild"/>
                 <w:b/>
                 <w:bCs/>
+                <w:vanish w:val="false"/>
                 <w:shd w:fill="FFFFFF" w:val="clear"/>
                 <w:lang w:val="pt-BR"/>
               </w:rPr>
@@ -296,6 +296,7 @@
                 <w:rStyle w:val="IndexLink"/>
                 <w:b/>
                 <w:bCs/>
+                <w:vanish w:val="false"/>
                 <w:lang w:val="pt-BR"/>
               </w:rPr>
               <w:t>Amazon Relational Database Service (Amazon RDS)</w:t>
@@ -353,6 +354,7 @@
                 <w:rStyle w:val="IndexLink"/>
                 <w:b/>
                 <w:bCs/>
+                <w:vanish w:val="false"/>
                 <w:lang w:val="pt-BR"/>
               </w:rPr>
               <w:t>Amazon Aurora</w:t>
@@ -410,6 +412,7 @@
                 <w:rStyle w:val="IndexLink"/>
                 <w:b/>
                 <w:bCs/>
+                <w:vanish w:val="false"/>
               </w:rPr>
               <w:t>Monitoramento</w:t>
             </w:r>
@@ -467,6 +470,7 @@
                 <w:rFonts w:ascii="New Template Body Rebuild" w:hAnsi="New Template Body Rebuild"/>
                 <w:b/>
                 <w:bCs/>
+                <w:vanish w:val="false"/>
                 <w:shd w:fill="FFFFFF" w:val="clear"/>
                 <w:lang w:val="en-US"/>
               </w:rPr>
@@ -526,6 +530,7 @@
                 <w:rFonts w:ascii="New Template Body Rebuild" w:hAnsi="New Template Body Rebuild"/>
                 <w:b/>
                 <w:bCs/>
+                <w:vanish w:val="false"/>
                 <w:shd w:fill="FFFFFF" w:val="clear"/>
                 <w:lang w:val="en-US"/>
               </w:rPr>
@@ -585,6 +590,7 @@
                 <w:rFonts w:ascii="New Template Body Rebuild" w:hAnsi="New Template Body Rebuild"/>
                 <w:b/>
                 <w:bCs/>
+                <w:vanish w:val="false"/>
                 <w:shd w:fill="FFFFFF" w:val="clear"/>
               </w:rPr>
               <w:t>AWS Trusted Advisor</w:t>
@@ -864,8 +870,6 @@
           <w:shd w:fill="FFFFFF" w:val="clear"/>
         </w:rPr>
       </w:r>
-      <w:bookmarkStart w:id="0" w:name="_Hlk131218849"/>
-      <w:bookmarkStart w:id="1" w:name="_Hlk131218849"/>
     </w:p>
     <w:p>
       <w:pPr>
@@ -873,14 +877,14 @@
         <w:jc w:val="center"/>
         <w:rPr/>
       </w:pPr>
-      <w:bookmarkStart w:id="2" w:name="_Hlk131218849"/>
-      <w:bookmarkStart w:id="3" w:name="_Toc135123767"/>
+      <w:bookmarkStart w:id="0" w:name="_Toc135123767"/>
+      <w:bookmarkStart w:id="1" w:name="_Hlk131218849"/>
       <w:r>
         <w:rPr/>
         <w:t>STORAGE</w:t>
       </w:r>
-      <w:bookmarkEnd w:id="2"/>
-      <w:bookmarkEnd w:id="3"/>
+      <w:bookmarkEnd w:id="0"/>
+      <w:bookmarkEnd w:id="1"/>
     </w:p>
     <w:p>
       <w:pPr>
@@ -972,7 +976,13 @@
       </w:pPr>
       <w:r>
         <w:rPr>
-          <w:lang w:val="pt-BR"/>
+          <w:rFonts w:ascii="New Template Body Rebuild" w:hAnsi="New Template Body Rebuild"/>
+          <w:color w:val="0000FF"/>
+          <w:sz w:val="26"/>
+          <w:szCs w:val="26"/>
+          <w:u w:val="single"/>
+          <w:shd w:fill="FFFFFF" w:val="clear"/>
+          <w:lang w:val="en-US"/>
         </w:rPr>
       </w:r>
     </w:p>
@@ -989,7 +999,7 @@
         </w:rPr>
       </w:pPr>
       <w:hyperlink r:id="rId4" w:tgtFrame="_blank">
-        <w:bookmarkStart w:id="4" w:name="_Toc135123770"/>
+        <w:bookmarkStart w:id="2" w:name="_Toc135123770"/>
         <w:r>
           <w:rPr>
             <w:rStyle w:val="Strong"/>
@@ -1004,7 +1014,7 @@
           <w:t>O Amazon Simple Storage Service (Amazon S3)</w:t>
         </w:r>
       </w:hyperlink>
-      <w:bookmarkEnd w:id="4"/>
+      <w:bookmarkEnd w:id="2"/>
       <w:r>
         <w:rPr>
           <w:rFonts w:ascii="New Template Body Rebuild" w:hAnsi="New Template Body Rebuild"/>
@@ -1980,775 +1990,12 @@
           <w:lang w:val="en-US"/>
         </w:rPr>
       </w:pPr>
-      <w:hyperlink r:id="rId5" w:tgtFrame="_blank">
-        <w:bookmarkStart w:id="5" w:name="_Hlk131218854"/>
-        <w:bookmarkStart w:id="6" w:name="_Toc135123768"/>
-        <w:r>
-          <w:rPr>
-            <w:rStyle w:val="Strong"/>
-            <w:rFonts w:ascii="New Template Body Rebuild" w:hAnsi="New Template Body Rebuild"/>
-            <w:color w:val="0000FF"/>
-            <w:sz w:val="26"/>
-            <w:szCs w:val="26"/>
-            <w:u w:val="single"/>
-            <w:shd w:fill="FFFFFF" w:val="clear"/>
-            <w:lang w:val="en-US"/>
-          </w:rPr>
-          <w:t>Amazon Elastic Block Store (Amazon EBS)</w:t>
-        </w:r>
-      </w:hyperlink>
-      <w:bookmarkEnd w:id="6"/>
-      <w:r>
-        <w:rPr>
-          <w:rStyle w:val="Strong"/>
-          <w:rFonts w:ascii="New Template Body Rebuild" w:hAnsi="New Template Body Rebuild"/>
+      <w:r>
+        <w:rPr>
           <w:color w:val="0000FF"/>
           <w:sz w:val="26"/>
           <w:szCs w:val="26"/>
           <w:u w:val="single"/>
-          <w:shd w:fill="FFFFFF" w:val="clear"/>
-          <w:lang w:val="en-US"/>
-        </w:rPr>
-        <w:t> </w:t>
-      </w:r>
-      <w:bookmarkEnd w:id="5"/>
-    </w:p>
-    <w:p>
-      <w:pPr>
-        <w:pStyle w:val="NormalWeb"/>
-        <w:shd w:val="clear" w:color="auto" w:fill="FFFFFF"/>
-        <w:spacing w:before="280" w:after="280"/>
-        <w:jc w:val="both"/>
-        <w:textAlignment w:val="baseline"/>
-        <w:rPr>
-          <w:rFonts w:ascii="New Template Body Rebuild" w:hAnsi="New Template Body Rebuild"/>
-          <w:color w:val="313537"/>
-          <w:sz w:val="26"/>
-          <w:szCs w:val="26"/>
-          <w:lang w:val="pt-BR"/>
-        </w:rPr>
-      </w:pPr>
-      <w:r>
-        <w:rPr>
-          <w:rFonts w:ascii="New Template Body Rebuild" w:hAnsi="New Template Body Rebuild"/>
-          <w:color w:val="313537"/>
-          <w:sz w:val="26"/>
-          <w:szCs w:val="26"/>
-          <w:lang w:val="pt-BR"/>
-        </w:rPr>
-        <w:t>é um serviço que fornece volumes de armazenamento a nível de bloco que você pode usar com instâncias do Amazon EC2. Se você interromper ou encerrar uma instância do Amazon EC2, todos os dados no volume do EBS anexo permanecerão disponíveis.</w:t>
-      </w:r>
-    </w:p>
-    <w:p>
-      <w:pPr>
-        <w:pStyle w:val="NormalWeb"/>
-        <w:shd w:val="clear" w:color="auto" w:fill="FFFFFF"/>
-        <w:spacing w:before="280" w:after="280"/>
-        <w:jc w:val="both"/>
-        <w:textAlignment w:val="baseline"/>
-        <w:rPr>
-          <w:rFonts w:ascii="New Template Body Rebuild" w:hAnsi="New Template Body Rebuild"/>
-          <w:color w:val="313537"/>
-          <w:sz w:val="26"/>
-          <w:szCs w:val="26"/>
-          <w:lang w:val="pt-BR"/>
-        </w:rPr>
-      </w:pPr>
-      <w:r>
-        <w:rPr>
-          <w:rFonts w:ascii="New Template Body Rebuild" w:hAnsi="New Template Body Rebuild"/>
-          <w:color w:val="313537"/>
-          <w:sz w:val="26"/>
-          <w:szCs w:val="26"/>
-          <w:lang w:val="pt-BR"/>
-        </w:rPr>
-        <w:t>Para criar um volume do EBS, defina a configuração (como tamanho e tipo do volume) e a provisão. Depois de criar um volume do EBS, ele pode ser anexado a uma instância do Amazon EC2.</w:t>
-      </w:r>
-    </w:p>
-    <w:p>
-      <w:pPr>
-        <w:pStyle w:val="NormalWeb"/>
-        <w:shd w:val="clear" w:color="auto" w:fill="FFFFFF"/>
-        <w:spacing w:beforeAutospacing="0" w:before="0" w:afterAutospacing="0" w:after="0"/>
-        <w:jc w:val="both"/>
-        <w:textAlignment w:val="baseline"/>
-        <w:rPr>
-          <w:rFonts w:ascii="New Template Body Rebuild" w:hAnsi="New Template Body Rebuild"/>
-          <w:color w:val="313537"/>
-          <w:sz w:val="26"/>
-          <w:szCs w:val="26"/>
-          <w:lang w:val="pt-BR"/>
-        </w:rPr>
-      </w:pPr>
-      <w:r>
-        <w:rPr>
-          <w:rFonts w:ascii="New Template Body Rebuild" w:hAnsi="New Template Body Rebuild"/>
-          <w:color w:val="313537"/>
-          <w:sz w:val="26"/>
-          <w:szCs w:val="26"/>
-          <w:lang w:val="pt-BR"/>
-        </w:rPr>
-        <w:t>Como os volumes do EBS são para dados que precisam perdurar, é importante fazer backup dos dados. Você pode fazer backups complementares de volumes do EBS criando snapshots do Amazon EBS.</w:t>
-      </w:r>
-    </w:p>
-    <w:p>
-      <w:pPr>
-        <w:pStyle w:val="Normal"/>
-        <w:rPr>
-          <w:lang w:val="pt-BR"/>
-        </w:rPr>
-      </w:pPr>
-      <w:r>
-        <w:rPr>
-          <w:lang w:val="pt-BR"/>
-        </w:rPr>
-      </w:r>
-    </w:p>
-    <w:p>
-      <w:pPr>
-        <w:pStyle w:val="NormalWeb"/>
-        <w:shd w:val="clear" w:color="auto" w:fill="FFFFFF"/>
-        <w:spacing w:before="0" w:after="0"/>
-        <w:jc w:val="both"/>
-        <w:textAlignment w:val="baseline"/>
-        <w:rPr>
-          <w:rFonts w:ascii="New Template Body Rebuild" w:hAnsi="New Template Body Rebuild"/>
-          <w:color w:val="313537"/>
-          <w:sz w:val="26"/>
-          <w:szCs w:val="26"/>
-          <w:lang w:val="pt-BR"/>
-        </w:rPr>
-      </w:pPr>
-      <w:r>
-        <w:rPr>
-          <w:rFonts w:ascii="New Template Body Rebuild" w:hAnsi="New Template Body Rebuild"/>
-          <w:color w:val="313537"/>
-          <w:sz w:val="26"/>
-          <w:szCs w:val="26"/>
-          <w:lang w:val="pt-BR"/>
-        </w:rPr>
-        <w:t>Um </w:t>
-      </w:r>
-      <w:hyperlink r:id="rId6" w:tgtFrame="_blank">
-        <w:r>
-          <w:rPr>
-            <w:rStyle w:val="Strong"/>
-            <w:rFonts w:eastAsia="" w:ascii="New Template Body Rebuild" w:hAnsi="New Template Body Rebuild" w:eastAsiaTheme="majorEastAsia"/>
-            <w:color w:val="0000FF"/>
-            <w:sz w:val="26"/>
-            <w:szCs w:val="26"/>
-            <w:u w:val="single"/>
-            <w:lang w:val="pt-BR"/>
-          </w:rPr>
-          <w:t>snapshot do EBS</w:t>
-        </w:r>
-      </w:hyperlink>
-      <w:r>
-        <w:rPr>
-          <w:rFonts w:ascii="New Template Body Rebuild" w:hAnsi="New Template Body Rebuild"/>
-          <w:color w:val="313537"/>
-          <w:sz w:val="26"/>
-          <w:szCs w:val="26"/>
-          <w:lang w:val="pt-BR"/>
-        </w:rPr>
-        <w:t> é um backup incremental. Isso significa que o primeiro backup de um volume copia todos os dados. Nos backups subsequentes, somente os blocos de dados que foram alterados desde o snapshot mais recente são salvos. </w:t>
-      </w:r>
-    </w:p>
-    <w:p>
-      <w:pPr>
-        <w:pStyle w:val="NormalWeb"/>
-        <w:shd w:val="clear" w:color="auto" w:fill="FFFFFF"/>
-        <w:spacing w:beforeAutospacing="0" w:before="0" w:afterAutospacing="0" w:after="0"/>
-        <w:jc w:val="both"/>
-        <w:textAlignment w:val="baseline"/>
-        <w:rPr>
-          <w:rFonts w:ascii="New Template Body Rebuild" w:hAnsi="New Template Body Rebuild"/>
-          <w:color w:val="313537"/>
-          <w:sz w:val="26"/>
-          <w:szCs w:val="26"/>
-          <w:lang w:val="pt-BR"/>
-        </w:rPr>
-      </w:pPr>
-      <w:r>
-        <w:rPr>
-          <w:rFonts w:ascii="New Template Body Rebuild" w:hAnsi="New Template Body Rebuild"/>
-          <w:color w:val="313537"/>
-          <w:sz w:val="26"/>
-          <w:szCs w:val="26"/>
-          <w:lang w:val="pt-BR"/>
-        </w:rPr>
-        <w:t>Os backups complementares são diferentes dos backups completos, nos quais todos os dados em um volume de armazenamento são copiados cada vez que ocorre um backup. O backup completo inclui dados que não foram alterados desde o backup mais recente.</w:t>
-      </w:r>
-    </w:p>
-    <w:p>
-      <w:pPr>
-        <w:pStyle w:val="Normal"/>
-        <w:jc w:val="both"/>
-        <w:rPr>
-          <w:lang w:val="pt-BR"/>
-        </w:rPr>
-      </w:pPr>
-      <w:r>
-        <w:rPr>
-          <w:lang w:val="pt-BR"/>
-        </w:rPr>
-      </w:r>
-    </w:p>
-    <w:p>
-      <w:pPr>
-        <w:pStyle w:val="NormalWeb"/>
-        <w:shd w:val="clear" w:color="auto" w:fill="FFFFFF"/>
-        <w:spacing w:beforeAutospacing="0" w:before="0" w:afterAutospacing="0" w:after="0"/>
-        <w:jc w:val="both"/>
-        <w:textAlignment w:val="baseline"/>
-        <w:rPr>
-          <w:rFonts w:ascii="New Template Body Rebuild" w:hAnsi="New Template Body Rebuild"/>
-          <w:color w:val="313537"/>
-          <w:sz w:val="26"/>
-          <w:szCs w:val="26"/>
-          <w:lang w:val="pt-BR"/>
-        </w:rPr>
-      </w:pPr>
-      <w:r>
-        <w:rPr>
-          <w:rFonts w:ascii="New Template Body Rebuild" w:hAnsi="New Template Body Rebuild"/>
-          <w:color w:val="313537"/>
-          <w:sz w:val="26"/>
-          <w:szCs w:val="26"/>
-          <w:lang w:val="pt-BR"/>
-        </w:rPr>
-        <w:t xml:space="preserve">Os volumes de armazenamento a nível de bloco se comportam como discos rígidos físicos. </w:t>
-        <w:br/>
-        <w:t>Um armazenamento de instância é o armazenamento em disco fisicamente anexo ao computador host para uma instância do EC2 e, portanto, tem a mesma vida útil da instância. Quando a instância é encerrada, todos os dados no armazenamento de instâncias são perdidos.</w:t>
-      </w:r>
-    </w:p>
-    <w:p>
-      <w:pPr>
-        <w:pStyle w:val="NormalWeb"/>
-        <w:shd w:val="clear" w:color="auto" w:fill="FFFFFF"/>
-        <w:spacing w:beforeAutospacing="0" w:before="0" w:afterAutospacing="0" w:after="0"/>
-        <w:jc w:val="both"/>
-        <w:textAlignment w:val="baseline"/>
-        <w:rPr>
-          <w:lang w:val="pt-BR"/>
-        </w:rPr>
-      </w:pPr>
-      <w:r>
-        <w:rPr>
-          <w:rFonts w:ascii="New Template Body Rebuild" w:hAnsi="New Template Body Rebuild"/>
-          <w:color w:val="313537"/>
-          <w:sz w:val="26"/>
-          <w:szCs w:val="26"/>
-          <w:lang w:val="pt-BR"/>
-        </w:rPr>
-        <w:t>Portanto, a AWS recomenda armazenamentos de instâncias para casos de uso que envolvam dados temporários que você não precisa a longo prazo</w:t>
-      </w:r>
-      <w:r>
-        <w:rPr>
-          <w:rFonts w:ascii="New Template Body Rebuild" w:hAnsi="New Template Body Rebuild"/>
-          <w:color w:val="313537"/>
-          <w:sz w:val="26"/>
-          <w:szCs w:val="26"/>
-          <w:shd w:fill="FFFFFF" w:val="clear"/>
-          <w:lang w:val="pt-BR"/>
-        </w:rPr>
-        <w:t>.</w:t>
-      </w:r>
-    </w:p>
-    <w:p>
-      <w:pPr>
-        <w:pStyle w:val="Normal"/>
-        <w:rPr>
-          <w:lang w:val="pt-BR"/>
-        </w:rPr>
-      </w:pPr>
-      <w:r>
-        <w:rPr>
-          <w:lang w:val="pt-BR"/>
-        </w:rPr>
-      </w:r>
-    </w:p>
-    <w:p>
-      <w:pPr>
-        <w:pStyle w:val="Heading1"/>
-        <w:rPr>
-          <w:rFonts w:ascii="New Template Body Rebuild" w:hAnsi="New Template Body Rebuild"/>
-          <w:color w:val="313537"/>
-          <w:sz w:val="26"/>
-          <w:szCs w:val="26"/>
-          <w:shd w:fill="FFFFFF" w:val="clear"/>
-          <w:lang w:val="en-US"/>
-        </w:rPr>
-      </w:pPr>
-      <w:r>
-        <w:rPr>
-          <w:rStyle w:val="Strong"/>
-          <w:rFonts w:ascii="New Template Body Rebuild" w:hAnsi="New Template Body Rebuild"/>
-          <w:color w:val="313537"/>
-          <w:sz w:val="26"/>
-          <w:szCs w:val="26"/>
-          <w:shd w:fill="FFFFFF" w:val="clear"/>
-        </w:rPr>
-        <w:t> </w:t>
-      </w:r>
-      <w:hyperlink r:id="rId7" w:tgtFrame="_blank">
-        <w:bookmarkStart w:id="7" w:name="_Toc135123769"/>
-        <w:r>
-          <w:rPr>
-            <w:rStyle w:val="Strong"/>
-            <w:rFonts w:ascii="New Template Body Rebuild" w:hAnsi="New Template Body Rebuild"/>
-            <w:color w:val="0000FF"/>
-            <w:sz w:val="26"/>
-            <w:szCs w:val="26"/>
-            <w:u w:val="single"/>
-            <w:shd w:fill="FFFFFF" w:val="clear"/>
-            <w:lang w:val="en-US"/>
-          </w:rPr>
-          <w:t>Amazon Elastic File System (Amazon EFS)</w:t>
-        </w:r>
-      </w:hyperlink>
-      <w:bookmarkEnd w:id="7"/>
-      <w:r>
-        <w:rPr>
-          <w:rFonts w:ascii="New Template Body Rebuild" w:hAnsi="New Template Body Rebuild"/>
-          <w:color w:val="313537"/>
-          <w:sz w:val="26"/>
-          <w:szCs w:val="26"/>
-          <w:shd w:fill="FFFFFF" w:val="clear"/>
-          <w:lang w:val="en-US"/>
-        </w:rPr>
-        <w:t> </w:t>
-      </w:r>
-    </w:p>
-    <w:p>
-      <w:pPr>
-        <w:pStyle w:val="Normal"/>
-        <w:rPr>
-          <w:rFonts w:ascii="New Template Body Rebuild" w:hAnsi="New Template Body Rebuild"/>
-          <w:color w:val="313537"/>
-          <w:sz w:val="26"/>
-          <w:szCs w:val="26"/>
-          <w:shd w:fill="FFFFFF" w:val="clear"/>
-          <w:lang w:val="en-US"/>
-        </w:rPr>
-      </w:pPr>
-      <w:r>
-        <w:rPr>
-          <w:rFonts w:ascii="New Template Body Rebuild" w:hAnsi="New Template Body Rebuild"/>
-          <w:color w:val="313537"/>
-          <w:sz w:val="26"/>
-          <w:szCs w:val="26"/>
-          <w:shd w:fill="FFFFFF" w:val="clear"/>
-          <w:lang w:val="en-US"/>
-        </w:rPr>
-      </w:r>
-    </w:p>
-    <w:p>
-      <w:pPr>
-        <w:pStyle w:val="Normal"/>
-        <w:jc w:val="both"/>
-        <w:rPr>
-          <w:lang w:val="pt-BR"/>
-        </w:rPr>
-      </w:pPr>
-      <w:r>
-        <w:rPr>
-          <w:rFonts w:ascii="New Template Body Rebuild" w:hAnsi="New Template Body Rebuild"/>
-          <w:color w:val="313537"/>
-          <w:sz w:val="26"/>
-          <w:szCs w:val="26"/>
-          <w:shd w:fill="FFFFFF" w:val="clear"/>
-          <w:lang w:val="pt-BR"/>
-        </w:rPr>
-        <w:t xml:space="preserve">é um sistema de arquivos </w:t>
-      </w:r>
-      <w:r>
-        <w:rPr>
-          <w:rFonts w:ascii="New Template Body Rebuild" w:hAnsi="New Template Body Rebuild"/>
-          <w:b/>
-          <w:color w:val="313537"/>
-          <w:sz w:val="26"/>
-          <w:szCs w:val="26"/>
-          <w:shd w:fill="FFFFFF" w:val="clear"/>
-          <w:lang w:val="pt-BR"/>
-        </w:rPr>
-        <w:t>automaticamente</w:t>
-      </w:r>
-      <w:r>
-        <w:rPr>
-          <w:rFonts w:ascii="New Template Body Rebuild" w:hAnsi="New Template Body Rebuild"/>
-          <w:color w:val="313537"/>
-          <w:sz w:val="26"/>
-          <w:szCs w:val="26"/>
-          <w:shd w:fill="FFFFFF" w:val="clear"/>
-          <w:lang w:val="pt-BR"/>
-        </w:rPr>
-        <w:t xml:space="preserve"> </w:t>
-      </w:r>
-      <w:r>
-        <w:rPr>
-          <w:rFonts w:ascii="New Template Body Rebuild" w:hAnsi="New Template Body Rebuild"/>
-          <w:b/>
-          <w:color w:val="313537"/>
-          <w:sz w:val="26"/>
-          <w:szCs w:val="26"/>
-          <w:shd w:fill="FFFFFF" w:val="clear"/>
-          <w:lang w:val="pt-BR"/>
-        </w:rPr>
-        <w:t xml:space="preserve">escalável </w:t>
-      </w:r>
-      <w:r>
-        <w:rPr>
-          <w:rFonts w:ascii="New Template Body Rebuild" w:hAnsi="New Template Body Rebuild"/>
-          <w:color w:val="313537"/>
-          <w:sz w:val="26"/>
-          <w:szCs w:val="26"/>
-          <w:shd w:fill="FFFFFF" w:val="clear"/>
-          <w:lang w:val="pt-BR"/>
-        </w:rPr>
-        <w:t>usado com os serviços de nuvem AWS e recursos locais. À medida que você adiciona e remove arquivos, o Amazon EFS expande e retrai automaticamente. Ele pode dimensionar sob demanda para petabytes sem interromper os aplicativos. </w:t>
-      </w:r>
-    </w:p>
-    <w:p>
-      <w:pPr>
-        <w:pStyle w:val="Normal"/>
-        <w:rPr>
-          <w:lang w:val="pt-BR"/>
-        </w:rPr>
-      </w:pPr>
-      <w:r>
-        <w:rPr>
-          <w:lang w:val="pt-BR"/>
-        </w:rPr>
-      </w:r>
-    </w:p>
-    <w:tbl>
-      <w:tblPr>
-        <w:tblStyle w:val="TableGrid"/>
-        <w:tblW w:w="8494" w:type="dxa"/>
-        <w:jc w:val="left"/>
-        <w:tblInd w:w="0" w:type="dxa"/>
-        <w:tblLayout w:type="fixed"/>
-        <w:tblCellMar>
-          <w:top w:w="0" w:type="dxa"/>
-          <w:left w:w="108" w:type="dxa"/>
-          <w:bottom w:w="0" w:type="dxa"/>
-          <w:right w:w="108" w:type="dxa"/>
-        </w:tblCellMar>
-        <w:tblLook w:firstRow="1" w:noVBand="1" w:lastRow="0" w:firstColumn="1" w:lastColumn="0" w:noHBand="0" w:val="04a0"/>
-      </w:tblPr>
-      <w:tblGrid>
-        <w:gridCol w:w="4241"/>
-        <w:gridCol w:w="4252"/>
-      </w:tblGrid>
-      <w:tr>
-        <w:trPr/>
-        <w:tc>
-          <w:tcPr>
-            <w:tcW w:w="4241" w:type="dxa"/>
-            <w:tcBorders/>
-          </w:tcPr>
-          <w:p>
-            <w:pPr>
-              <w:pStyle w:val="Normal"/>
-              <w:widowControl/>
-              <w:spacing w:lineRule="auto" w:line="240" w:before="0" w:after="0"/>
-              <w:jc w:val="center"/>
-              <w:rPr>
-                <w:b/>
-                <w:lang w:val="pt-BR"/>
-              </w:rPr>
-            </w:pPr>
-            <w:r>
-              <w:rPr>
-                <w:rFonts w:eastAsia="Calibri" w:cs="" w:ascii="New Template Heading Rebuild" w:hAnsi="New Template Heading Rebuild"/>
-                <w:b/>
-                <w:color w:val="707070"/>
-                <w:kern w:val="0"/>
-                <w:sz w:val="27"/>
-                <w:szCs w:val="27"/>
-                <w:lang w:val="pt-BR" w:eastAsia="en-US" w:bidi="ar-SA"/>
-              </w:rPr>
-              <w:t>EBS</w:t>
-            </w:r>
-          </w:p>
-        </w:tc>
-        <w:tc>
-          <w:tcPr>
-            <w:tcW w:w="4252" w:type="dxa"/>
-            <w:tcBorders/>
-          </w:tcPr>
-          <w:p>
-            <w:pPr>
-              <w:pStyle w:val="Normal"/>
-              <w:widowControl/>
-              <w:spacing w:lineRule="auto" w:line="240" w:before="0" w:after="0"/>
-              <w:jc w:val="center"/>
-              <w:rPr>
-                <w:b/>
-                <w:lang w:val="pt-BR"/>
-              </w:rPr>
-            </w:pPr>
-            <w:r>
-              <w:rPr>
-                <w:rFonts w:eastAsia="Calibri" w:cs="" w:ascii="New Template Heading Rebuild" w:hAnsi="New Template Heading Rebuild"/>
-                <w:b/>
-                <w:color w:val="707070"/>
-                <w:kern w:val="0"/>
-                <w:sz w:val="27"/>
-                <w:szCs w:val="27"/>
-                <w:lang w:val="pt-BR" w:eastAsia="en-US" w:bidi="ar-SA"/>
-              </w:rPr>
-              <w:t>EFS</w:t>
-            </w:r>
-          </w:p>
-        </w:tc>
-      </w:tr>
-      <w:tr>
-        <w:trPr/>
-        <w:tc>
-          <w:tcPr>
-            <w:tcW w:w="4241" w:type="dxa"/>
-            <w:tcBorders/>
-          </w:tcPr>
-          <w:p>
-            <w:pPr>
-              <w:pStyle w:val="NormalWeb"/>
-              <w:widowControl/>
-              <w:shd w:val="clear" w:color="auto" w:fill="FAFAFA"/>
-              <w:spacing w:beforeAutospacing="0" w:before="0" w:afterAutospacing="0" w:after="0"/>
-              <w:jc w:val="left"/>
-              <w:textAlignment w:val="baseline"/>
-              <w:rPr>
-                <w:rFonts w:ascii="New Template Heading Rebuild" w:hAnsi="New Template Heading Rebuild"/>
-                <w:color w:val="707070"/>
-                <w:sz w:val="30"/>
-                <w:szCs w:val="30"/>
-                <w:lang w:val="pt-BR"/>
-              </w:rPr>
-            </w:pPr>
-            <w:r>
-              <w:rPr>
-                <w:rFonts w:ascii="New Template Heading Rebuild" w:hAnsi="New Template Heading Rebuild"/>
-                <w:color w:val="707070"/>
-                <w:kern w:val="0"/>
-                <w:sz w:val="27"/>
-                <w:szCs w:val="27"/>
-                <w:lang w:val="pt-BR" w:bidi="ar-SA"/>
-              </w:rPr>
-              <w:t>Um volume do Amazon EBS armazena dados em uma </w:t>
-            </w:r>
-            <w:r>
-              <w:rPr>
-                <w:rStyle w:val="Strong"/>
-                <w:rFonts w:eastAsia="" w:ascii="New Template Heading Rebuild" w:hAnsi="New Template Heading Rebuild" w:eastAsiaTheme="majorEastAsia"/>
-                <w:color w:val="707070"/>
-                <w:kern w:val="0"/>
-                <w:sz w:val="27"/>
-                <w:szCs w:val="27"/>
-                <w:lang w:val="pt-BR" w:bidi="ar-SA"/>
-              </w:rPr>
-              <w:t>única</w:t>
-            </w:r>
-            <w:r>
-              <w:rPr>
-                <w:rFonts w:ascii="New Template Heading Rebuild" w:hAnsi="New Template Heading Rebuild"/>
-                <w:color w:val="707070"/>
-                <w:kern w:val="0"/>
-                <w:sz w:val="27"/>
-                <w:szCs w:val="27"/>
-                <w:lang w:val="pt-BR" w:bidi="ar-SA"/>
-              </w:rPr>
-              <w:t> Zona de Disponibilidade. </w:t>
-            </w:r>
-            <w:r>
-              <w:rPr>
-                <w:rFonts w:ascii="New Template Heading Rebuild" w:hAnsi="New Template Heading Rebuild"/>
-                <w:color w:val="707070"/>
-                <w:kern w:val="0"/>
-                <w:sz w:val="30"/>
-                <w:szCs w:val="30"/>
-                <w:lang w:val="pt-BR" w:bidi="ar-SA"/>
-              </w:rPr>
-              <w:br/>
-            </w:r>
-          </w:p>
-          <w:p>
-            <w:pPr>
-              <w:pStyle w:val="NormalWeb"/>
-              <w:widowControl/>
-              <w:shd w:val="clear" w:color="auto" w:fill="FAFAFA"/>
-              <w:spacing w:beforeAutospacing="0" w:before="0" w:afterAutospacing="0" w:after="0"/>
-              <w:jc w:val="left"/>
-              <w:textAlignment w:val="baseline"/>
-              <w:rPr>
-                <w:rFonts w:ascii="New Template Heading Rebuild" w:hAnsi="New Template Heading Rebuild"/>
-                <w:color w:val="707070"/>
-                <w:sz w:val="30"/>
-                <w:szCs w:val="30"/>
-                <w:lang w:val="pt-BR"/>
-              </w:rPr>
-            </w:pPr>
-            <w:r>
-              <w:rPr>
-                <w:rFonts w:ascii="New Template Heading Rebuild" w:hAnsi="New Template Heading Rebuild"/>
-                <w:color w:val="707070"/>
-                <w:kern w:val="0"/>
-                <w:sz w:val="27"/>
-                <w:szCs w:val="27"/>
-                <w:lang w:val="pt-BR" w:bidi="ar-SA"/>
-              </w:rPr>
-              <w:t>Para anexar uma instância do Amazon EC2 a um volume do EBS, tanto a instância do Amazon EC2 quanto o volume do EBS devem residir na mesma Zona de Disponibilidade.</w:t>
-            </w:r>
-          </w:p>
-          <w:p>
-            <w:pPr>
-              <w:pStyle w:val="Normal"/>
-              <w:widowControl/>
-              <w:spacing w:lineRule="auto" w:line="240" w:before="0" w:after="0"/>
-              <w:jc w:val="left"/>
-              <w:rPr>
-                <w:lang w:val="pt-BR"/>
-              </w:rPr>
-            </w:pPr>
-            <w:r>
-              <w:rPr>
-                <w:rFonts w:eastAsia="Calibri" w:cs=""/>
-                <w:kern w:val="0"/>
-                <w:sz w:val="22"/>
-                <w:szCs w:val="22"/>
-                <w:lang w:val="pt-BR" w:eastAsia="en-US" w:bidi="ar-SA"/>
-              </w:rPr>
-            </w:r>
-          </w:p>
-        </w:tc>
-        <w:tc>
-          <w:tcPr>
-            <w:tcW w:w="4252" w:type="dxa"/>
-            <w:tcBorders/>
-          </w:tcPr>
-          <w:p>
-            <w:pPr>
-              <w:pStyle w:val="NormalWeb"/>
-              <w:widowControl/>
-              <w:shd w:val="clear" w:color="auto" w:fill="FAFAFA"/>
-              <w:spacing w:beforeAutospacing="0" w:before="0" w:afterAutospacing="0" w:after="0"/>
-              <w:jc w:val="left"/>
-              <w:textAlignment w:val="baseline"/>
-              <w:rPr>
-                <w:rFonts w:ascii="New Template Heading Rebuild" w:hAnsi="New Template Heading Rebuild"/>
-                <w:color w:val="707070"/>
-                <w:sz w:val="30"/>
-                <w:szCs w:val="30"/>
-                <w:lang w:val="pt-BR"/>
-              </w:rPr>
-            </w:pPr>
-            <w:r>
-              <w:rPr>
-                <w:rFonts w:ascii="New Template Heading Rebuild" w:hAnsi="New Template Heading Rebuild"/>
-                <w:color w:val="707070"/>
-                <w:kern w:val="0"/>
-                <w:sz w:val="27"/>
-                <w:szCs w:val="27"/>
-                <w:lang w:val="pt-BR" w:bidi="ar-SA"/>
-              </w:rPr>
-              <w:t>O Amazon EFS é um serviço regional. Ele armazena dados em </w:t>
-            </w:r>
-            <w:r>
-              <w:rPr>
-                <w:rStyle w:val="Strong"/>
-                <w:rFonts w:eastAsia="" w:ascii="New Template Heading Rebuild" w:hAnsi="New Template Heading Rebuild" w:eastAsiaTheme="majorEastAsia"/>
-                <w:color w:val="707070"/>
-                <w:kern w:val="0"/>
-                <w:sz w:val="27"/>
-                <w:szCs w:val="27"/>
-                <w:lang w:val="pt-BR" w:bidi="ar-SA"/>
-              </w:rPr>
-              <w:t>várias</w:t>
-            </w:r>
-            <w:r>
-              <w:rPr>
-                <w:rFonts w:ascii="New Template Heading Rebuild" w:hAnsi="New Template Heading Rebuild"/>
-                <w:color w:val="707070"/>
-                <w:kern w:val="0"/>
-                <w:sz w:val="27"/>
-                <w:szCs w:val="27"/>
-                <w:lang w:val="pt-BR" w:bidi="ar-SA"/>
-              </w:rPr>
-              <w:t> Zonas de Disponibilidade e entre elas. </w:t>
-            </w:r>
-            <w:r>
-              <w:rPr>
-                <w:rFonts w:ascii="New Template Heading Rebuild" w:hAnsi="New Template Heading Rebuild"/>
-                <w:color w:val="707070"/>
-                <w:kern w:val="0"/>
-                <w:sz w:val="30"/>
-                <w:szCs w:val="30"/>
-                <w:lang w:val="pt-BR" w:bidi="ar-SA"/>
-              </w:rPr>
-              <w:br/>
-            </w:r>
-          </w:p>
-          <w:p>
-            <w:pPr>
-              <w:pStyle w:val="NormalWeb"/>
-              <w:widowControl/>
-              <w:shd w:val="clear" w:color="auto" w:fill="FAFAFA"/>
-              <w:spacing w:beforeAutospacing="0" w:before="0" w:afterAutospacing="0" w:after="0"/>
-              <w:jc w:val="left"/>
-              <w:textAlignment w:val="baseline"/>
-              <w:rPr>
-                <w:rFonts w:ascii="New Template Heading Rebuild" w:hAnsi="New Template Heading Rebuild"/>
-                <w:color w:val="707070"/>
-                <w:sz w:val="30"/>
-                <w:szCs w:val="30"/>
-                <w:lang w:val="pt-BR"/>
-              </w:rPr>
-            </w:pPr>
-            <w:r>
-              <w:rPr>
-                <w:rFonts w:ascii="New Template Heading Rebuild" w:hAnsi="New Template Heading Rebuild"/>
-                <w:color w:val="707070"/>
-                <w:kern w:val="0"/>
-                <w:sz w:val="27"/>
-                <w:szCs w:val="27"/>
-                <w:lang w:val="pt-BR" w:bidi="ar-SA"/>
-              </w:rPr>
-              <w:t>O armazenamento duplicado permite que você acesse dados simultaneamente de todas as Zonas de Disponibilidade na Região em que um sistema de arquivos está localizado. Além disso, os servidores locais podem acessar o Amazon EFS usando o AWS Direct Connect.</w:t>
-            </w:r>
-          </w:p>
-          <w:p>
-            <w:pPr>
-              <w:pStyle w:val="Normal"/>
-              <w:widowControl/>
-              <w:spacing w:lineRule="auto" w:line="240" w:before="0" w:after="0"/>
-              <w:jc w:val="left"/>
-              <w:rPr>
-                <w:lang w:val="pt-BR"/>
-              </w:rPr>
-            </w:pPr>
-            <w:r>
-              <w:rPr>
-                <w:rFonts w:eastAsia="Calibri" w:cs=""/>
-                <w:kern w:val="0"/>
-                <w:sz w:val="22"/>
-                <w:szCs w:val="22"/>
-                <w:lang w:val="pt-BR" w:eastAsia="en-US" w:bidi="ar-SA"/>
-              </w:rPr>
-            </w:r>
-          </w:p>
-        </w:tc>
-      </w:tr>
-    </w:tbl>
-    <w:p>
-      <w:pPr>
-        <w:pStyle w:val="Normal"/>
-        <w:rPr>
-          <w:lang w:val="pt-BR"/>
-        </w:rPr>
-      </w:pPr>
-      <w:r>
-        <w:rPr>
           <w:lang w:val="pt-BR"/>
         </w:rPr>
       </w:r>
@@ -2765,13 +2012,8 @@
           <w:lang w:val="pt-BR"/>
         </w:rPr>
       </w:pPr>
-      <w:r>
-        <w:rPr/>
-      </w:r>
-    </w:p>
-    <w:p>
-      <w:pPr>
-        <w:pStyle w:val="Heading1"/>
+      <w:bookmarkStart w:id="3" w:name="_Toc135123771"/>
+      <w:r>
         <w:rPr>
           <w:rStyle w:val="Strong"/>
           <w:color w:val="0000FF"/>
@@ -2780,20 +2022,9 @@
           <w:u w:val="single"/>
           <w:lang w:val="pt-BR"/>
         </w:rPr>
-      </w:pPr>
-      <w:bookmarkStart w:id="8" w:name="_Toc135123771"/>
-      <w:r>
-        <w:rPr>
-          <w:rStyle w:val="Strong"/>
-          <w:color w:val="0000FF"/>
-          <w:sz w:val="26"/>
-          <w:szCs w:val="26"/>
-          <w:u w:val="single"/>
-          <w:lang w:val="pt-BR"/>
-        </w:rPr>
         <w:t>Amazon Relational Database Service (Amazon RDS)</w:t>
       </w:r>
-      <w:bookmarkEnd w:id="8"/>
+      <w:bookmarkEnd w:id="3"/>
     </w:p>
     <w:p>
       <w:pPr>
@@ -3135,8 +2366,8 @@
           <w:lang w:val="pt-BR"/>
         </w:rPr>
       </w:pPr>
-      <w:hyperlink r:id="rId8" w:tgtFrame="_blank">
-        <w:bookmarkStart w:id="9" w:name="_Toc135123772"/>
+      <w:hyperlink r:id="rId5" w:tgtFrame="_blank">
+        <w:bookmarkStart w:id="4" w:name="_Toc135123772"/>
         <w:r>
           <w:rPr>
             <w:rStyle w:val="Strong"/>
@@ -3149,7 +2380,7 @@
           <w:t>Amazon Aurora</w:t>
         </w:r>
       </w:hyperlink>
-      <w:bookmarkEnd w:id="9"/>
+      <w:bookmarkEnd w:id="4"/>
       <w:r>
         <w:rPr>
           <w:color w:val="313537"/>
@@ -3324,7 +2555,7 @@
           <w:lang w:val="pt-BR"/>
         </w:rPr>
       </w:pPr>
-      <w:hyperlink r:id="rId9" w:tgtFrame="_blank">
+      <w:hyperlink r:id="rId6" w:tgtFrame="_blank">
         <w:r>
           <w:rPr>
             <w:rStyle w:val="Strong"/>
@@ -3733,7 +2964,7 @@
           <w:lang w:val="pt-BR"/>
         </w:rPr>
       </w:pPr>
-      <w:hyperlink r:id="rId10" w:tgtFrame="_blank">
+      <w:hyperlink r:id="rId7" w:tgtFrame="_blank">
         <w:r>
           <w:rPr>
             <w:rStyle w:val="Strong"/>
@@ -3847,7 +3078,7 @@
           <w:lang w:val="en-US"/>
         </w:rPr>
       </w:pPr>
-      <w:hyperlink r:id="rId11" w:tgtFrame="_blank">
+      <w:hyperlink r:id="rId8" w:tgtFrame="_blank">
         <w:r>
           <w:rPr>
             <w:rStyle w:val="Strong"/>
@@ -4045,7 +3276,7 @@
           <w:shd w:fill="FFFFFF" w:val="clear"/>
         </w:rPr>
       </w:pPr>
-      <w:hyperlink r:id="rId12" w:tgtFrame="_blank">
+      <w:hyperlink r:id="rId9" w:tgtFrame="_blank">
         <w:r>
           <w:rPr>
             <w:rFonts w:eastAsia="Times New Roman" w:cs="Times New Roman" w:ascii="New Template Body Rebuild" w:hAnsi="New Template Body Rebuild"/>
@@ -4109,7 +3340,7 @@
           <w:lang w:eastAsia="pt-PT"/>
         </w:rPr>
       </w:pPr>
-      <w:hyperlink r:id="rId13" w:tgtFrame="_blank">
+      <w:hyperlink r:id="rId10" w:tgtFrame="_blank">
         <w:r>
           <w:rPr>
             <w:rFonts w:eastAsia="Times New Roman" w:cs="Times New Roman" w:ascii="New Template Body Rebuild" w:hAnsi="New Template Body Rebuild"/>
@@ -4186,7 +3417,7 @@
           <w:lang w:eastAsia="pt-PT"/>
         </w:rPr>
       </w:pPr>
-      <w:hyperlink r:id="rId14" w:tgtFrame="_blank">
+      <w:hyperlink r:id="rId11" w:tgtFrame="_blank">
         <w:r>
           <w:rPr>
             <w:rFonts w:eastAsia="Times New Roman" w:cs="Times New Roman" w:ascii="New Template Body Rebuild" w:hAnsi="New Template Body Rebuild"/>
@@ -4260,7 +3491,7 @@
         </w:rPr>
         <w:t>O </w:t>
       </w:r>
-      <w:hyperlink r:id="rId15" w:tgtFrame="_blank">
+      <w:hyperlink r:id="rId12" w:tgtFrame="_blank">
         <w:r>
           <w:rPr>
             <w:rFonts w:eastAsia="Times New Roman" w:cs="Times New Roman" w:ascii="New Template Body Rebuild" w:hAnsi="New Template Body Rebuild"/>
@@ -4333,7 +3564,7 @@
         </w:rPr>
         <w:t>O </w:t>
       </w:r>
-      <w:hyperlink r:id="rId16" w:tgtFrame="_blank">
+      <w:hyperlink r:id="rId13" w:tgtFrame="_blank">
         <w:r>
           <w:rPr>
             <w:rFonts w:eastAsia="Times New Roman" w:cs="Times New Roman" w:ascii="New Template Body Rebuild" w:hAnsi="New Template Body Rebuild"/>
@@ -4396,7 +3627,7 @@
           <w:lang w:eastAsia="pt-PT"/>
         </w:rPr>
       </w:pPr>
-      <w:hyperlink r:id="rId17" w:tgtFrame="_blank">
+      <w:hyperlink r:id="rId14" w:tgtFrame="_blank">
         <w:r>
           <w:rPr>
             <w:rFonts w:eastAsia="Times New Roman" w:cs="Times New Roman" w:ascii="New Template Body Rebuild" w:hAnsi="New Template Body Rebuild"/>
@@ -4435,7 +3666,7 @@
         <w:pStyle w:val="Normal"/>
         <w:rPr/>
       </w:pPr>
-      <w:hyperlink r:id="rId18">
+      <w:hyperlink r:id="rId15">
         <w:r>
           <w:rPr>
             <w:rStyle w:val="InternetLink"/>
@@ -4453,7 +3684,7 @@
         <w:pStyle w:val="Normal"/>
         <w:rPr/>
       </w:pPr>
-      <w:hyperlink r:id="rId19">
+      <w:hyperlink r:id="rId16">
         <w:r>
           <w:rPr>
             <w:rStyle w:val="InternetLink"/>
@@ -4491,7 +3722,7 @@
           <w:color w:val="FF0000"/>
         </w:rPr>
       </w:pPr>
-      <w:bookmarkStart w:id="10" w:name="_Toc135123773"/>
+      <w:bookmarkStart w:id="5" w:name="_Toc135123773"/>
       <w:r>
         <w:rPr>
           <w:b/>
@@ -4500,7 +3731,7 @@
         </w:rPr>
         <w:t>Monitoramento</w:t>
       </w:r>
-      <w:bookmarkEnd w:id="10"/>
+      <w:bookmarkEnd w:id="5"/>
       <w:r>
         <w:rPr>
           <w:b/>
@@ -4548,8 +3779,8 @@
           <w:lang w:val="en-US"/>
         </w:rPr>
       </w:pPr>
-      <w:hyperlink r:id="rId20" w:tgtFrame="_blank">
-        <w:bookmarkStart w:id="11" w:name="_Toc135123774"/>
+      <w:hyperlink r:id="rId17" w:tgtFrame="_blank">
+        <w:bookmarkStart w:id="6" w:name="_Toc135123774"/>
         <w:r>
           <w:rPr>
             <w:rStyle w:val="Strong"/>
@@ -4562,7 +3793,7 @@
           <w:t>AWS CloudTrail</w:t>
         </w:r>
       </w:hyperlink>
-      <w:bookmarkEnd w:id="11"/>
+      <w:bookmarkEnd w:id="6"/>
     </w:p>
     <w:p>
       <w:pPr>
@@ -4590,7 +3821,7 @@
         </w:rPr>
         <w:t>O </w:t>
       </w:r>
-      <w:hyperlink r:id="rId21" w:tgtFrame="_blank">
+      <w:hyperlink r:id="rId18" w:tgtFrame="_blank">
         <w:r>
           <w:rPr>
             <w:rFonts w:eastAsia="Times New Roman" w:cs="Times New Roman" w:ascii="New Template Body Rebuild" w:hAnsi="New Template Body Rebuild"/>
@@ -4636,7 +3867,7 @@
                     </pic:cNvPicPr>
                   </pic:nvPicPr>
                   <pic:blipFill>
-                    <a:blip r:embed="rId22"/>
+                    <a:blip r:embed="rId19"/>
                     <a:stretch>
                       <a:fillRect/>
                     </a:stretch>
@@ -4709,8 +3940,8 @@
           <w:lang w:val="en-US"/>
         </w:rPr>
       </w:pPr>
-      <w:hyperlink r:id="rId23" w:tgtFrame="_blank">
-        <w:bookmarkStart w:id="12" w:name="_Toc135123775"/>
+      <w:hyperlink r:id="rId20" w:tgtFrame="_blank">
+        <w:bookmarkStart w:id="7" w:name="_Toc135123775"/>
         <w:r>
           <w:rPr>
             <w:rStyle w:val="Strong"/>
@@ -4734,7 +3965,7 @@
         </w:rPr>
         <w:t>.</w:t>
       </w:r>
-      <w:bookmarkEnd w:id="12"/>
+      <w:bookmarkEnd w:id="7"/>
       <w:r>
         <w:rPr>
           <w:rStyle w:val="Strong"/>
@@ -4781,7 +4012,7 @@
         </w:rPr>
         <w:t>No CloudTrail, você também pode ativar o </w:t>
       </w:r>
-      <w:hyperlink r:id="rId24" w:tgtFrame="_blank">
+      <w:hyperlink r:id="rId21" w:tgtFrame="_blank">
         <w:r>
           <w:rPr>
             <w:rFonts w:eastAsia="Times New Roman" w:cs="Times New Roman" w:ascii="New Template Body Rebuild" w:hAnsi="New Template Body Rebuild"/>
@@ -4834,8 +4065,8 @@
           <w:shd w:fill="FFFFFF" w:val="clear"/>
         </w:rPr>
       </w:pPr>
-      <w:hyperlink r:id="rId25" w:tgtFrame="_blank">
-        <w:bookmarkStart w:id="13" w:name="_Toc135123776"/>
+      <w:hyperlink r:id="rId22" w:tgtFrame="_blank">
+        <w:bookmarkStart w:id="8" w:name="_Toc135123776"/>
         <w:r>
           <w:rPr>
             <w:rStyle w:val="Strong"/>
@@ -4847,7 +4078,7 @@
           <w:t>AWS Trusted Advisor</w:t>
         </w:r>
       </w:hyperlink>
-      <w:bookmarkEnd w:id="13"/>
+      <w:bookmarkEnd w:id="8"/>
       <w:r>
         <w:rPr>
           <w:rStyle w:val="Strong"/>
@@ -5115,7 +4346,7 @@
                     </pic:cNvPicPr>
                   </pic:nvPicPr>
                   <pic:blipFill>
-                    <a:blip r:embed="rId26"/>
+                    <a:blip r:embed="rId23"/>
                     <a:stretch>
                       <a:fillRect/>
                     </a:stretch>
@@ -7521,6 +6752,7 @@
     <w:rsid w:val="008c6165"/>
     <w:pPr>
       <w:widowControl/>
+      <w:suppressAutoHyphens w:val="true"/>
       <w:bidi w:val="0"/>
       <w:spacing w:lineRule="auto" w:line="259" w:before="0" w:after="160"/>
       <w:jc w:val="left"/>
